--- a/documents/Annotation&Specification.docx
+++ b/documents/Annotation&Specification.docx
@@ -22,39 +22,39 @@
           <w:sz w:val="24"/>
           <w:szCs w:val="24"/>
         </w:rPr>
-        <w:t xml:space="preserve">Государственное </w:t>
-      </w:r>
-      <w:r>
-        <w:rPr>
-          <w:rFonts w:ascii="Times New Roman" w:hAnsi="Times New Roman" w:cs="Times New Roman"/>
-          <w:sz w:val="24"/>
-          <w:szCs w:val="24"/>
-        </w:rPr>
-        <w:t>О</w:t>
-      </w:r>
-      <w:r>
-        <w:rPr>
-          <w:rFonts w:ascii="Times New Roman" w:hAnsi="Times New Roman" w:cs="Times New Roman"/>
-          <w:sz w:val="24"/>
-          <w:szCs w:val="24"/>
-        </w:rPr>
-        <w:t xml:space="preserve">бразовательное </w:t>
-      </w:r>
-      <w:r>
-        <w:rPr>
-          <w:rFonts w:ascii="Times New Roman" w:hAnsi="Times New Roman" w:cs="Times New Roman"/>
-          <w:sz w:val="24"/>
-          <w:szCs w:val="24"/>
-        </w:rPr>
-        <w:t>У</w:t>
-      </w:r>
-      <w:r>
-        <w:rPr>
-          <w:rFonts w:ascii="Times New Roman" w:hAnsi="Times New Roman" w:cs="Times New Roman"/>
-          <w:sz w:val="24"/>
-          <w:szCs w:val="24"/>
-        </w:rPr>
-        <w:t>чреждение</w:t>
+        <w:t>“</w:t>
+      </w:r>
+      <w:r>
+        <w:rPr>
+          <w:rFonts w:ascii="Times New Roman" w:hAnsi="Times New Roman" w:cs="Times New Roman"/>
+          <w:sz w:val="24"/>
+          <w:szCs w:val="24"/>
+        </w:rPr>
+        <w:t>Детский технопарк Кванториум г.</w:t>
+      </w:r>
+      <w:r>
+        <w:rPr>
+          <w:rFonts w:ascii="Times New Roman" w:hAnsi="Times New Roman" w:cs="Times New Roman"/>
+          <w:sz w:val="24"/>
+          <w:szCs w:val="24"/>
+        </w:rPr>
+        <w:t xml:space="preserve"> </w:t>
+      </w:r>
+      <w:r>
+        <w:rPr>
+          <w:rFonts w:ascii="Times New Roman" w:hAnsi="Times New Roman" w:cs="Times New Roman"/>
+          <w:sz w:val="24"/>
+          <w:szCs w:val="24"/>
+        </w:rPr>
+        <w:t>Сыктывкар</w:t>
+      </w:r>
+      <w:r>
+        <w:rPr>
+          <w:rFonts w:ascii="Times New Roman" w:hAnsi="Times New Roman" w:cs="Times New Roman"/>
+          <w:sz w:val="24"/>
+          <w:szCs w:val="24"/>
+        </w:rPr>
+        <w:t>”</w:t>
       </w:r>
     </w:p>
     <w:p>
@@ -71,22 +71,6 @@
           <w:szCs w:val="24"/>
         </w:rPr>
       </w:pPr>
-      <w:r>
-        <w:rPr>
-          <w:rFonts w:ascii="Times New Roman" w:hAnsi="Times New Roman" w:cs="Times New Roman"/>
-          <w:sz w:val="24"/>
-          <w:szCs w:val="24"/>
-        </w:rPr>
-        <w:t>“Коми Республиканский Лицей при Сыктывкарском Государственном Университете”</w:t>
-      </w:r>
-      <w:r>
-        <w:rPr>
-          <w:rFonts w:ascii="Times New Roman" w:hAnsi="Times New Roman" w:cs="Times New Roman"/>
-          <w:sz w:val="24"/>
-          <w:szCs w:val="24"/>
-        </w:rPr>
-        <w:t>,</w:t>
-      </w:r>
     </w:p>
     <w:p>
       <w:pPr>
@@ -98,29 +82,27 @@
         <w:jc w:val="center"/>
         <w:rPr>
           <w:rFonts w:ascii="Times New Roman" w:hAnsi="Times New Roman" w:cs="Times New Roman"/>
-          <w:sz w:val="24"/>
-          <w:szCs w:val="24"/>
-        </w:rPr>
-      </w:pPr>
-      <w:r>
-        <w:rPr>
-          <w:rFonts w:ascii="Times New Roman" w:hAnsi="Times New Roman" w:cs="Times New Roman"/>
-          <w:sz w:val="24"/>
-          <w:szCs w:val="24"/>
-        </w:rPr>
-        <w:t>“</w:t>
-      </w:r>
-      <w:r>
-        <w:rPr>
-          <w:rFonts w:ascii="Times New Roman" w:hAnsi="Times New Roman" w:cs="Times New Roman"/>
-          <w:sz w:val="24"/>
-          <w:szCs w:val="24"/>
-        </w:rPr>
-        <w:t>Детский технопарк Кванториум г.</w:t>
-      </w:r>
-      <w:r>
-        <w:rPr>
-          <w:rFonts w:ascii="Times New Roman" w:hAnsi="Times New Roman" w:cs="Times New Roman"/>
+          <w:b/>
+          <w:bCs/>
+          <w:sz w:val="24"/>
+          <w:szCs w:val="24"/>
+        </w:rPr>
+      </w:pPr>
+      <w:r>
+        <w:rPr>
+          <w:rFonts w:ascii="Times New Roman" w:hAnsi="Times New Roman" w:cs="Times New Roman"/>
+          <w:b/>
+          <w:bCs/>
+          <w:sz w:val="24"/>
+          <w:szCs w:val="24"/>
+        </w:rPr>
+        <w:t>СЕРВИС</w:t>
+      </w:r>
+      <w:r>
+        <w:rPr>
+          <w:rFonts w:ascii="Times New Roman" w:hAnsi="Times New Roman" w:cs="Times New Roman"/>
+          <w:b/>
+          <w:bCs/>
           <w:sz w:val="24"/>
           <w:szCs w:val="24"/>
         </w:rPr>
@@ -129,18 +111,145 @@
       <w:r>
         <w:rPr>
           <w:rFonts w:ascii="Times New Roman" w:hAnsi="Times New Roman" w:cs="Times New Roman"/>
-          <w:sz w:val="24"/>
-          <w:szCs w:val="24"/>
-        </w:rPr>
-        <w:t>Сыктывкар</w:t>
-      </w:r>
-      <w:r>
-        <w:rPr>
-          <w:rFonts w:ascii="Times New Roman" w:hAnsi="Times New Roman" w:cs="Times New Roman"/>
-          <w:sz w:val="24"/>
-          <w:szCs w:val="24"/>
-        </w:rPr>
-        <w:t>”</w:t>
+          <w:b/>
+          <w:bCs/>
+          <w:sz w:val="24"/>
+          <w:szCs w:val="24"/>
+        </w:rPr>
+        <w:t xml:space="preserve">ДЛЯ </w:t>
+      </w:r>
+      <w:r>
+        <w:rPr>
+          <w:rFonts w:ascii="Times New Roman" w:hAnsi="Times New Roman" w:cs="Times New Roman"/>
+          <w:b/>
+          <w:bCs/>
+          <w:sz w:val="24"/>
+          <w:szCs w:val="24"/>
+        </w:rPr>
+        <w:t>РАЗРАБОТКИ</w:t>
+      </w:r>
+      <w:r>
+        <w:rPr>
+          <w:rFonts w:ascii="Times New Roman" w:hAnsi="Times New Roman" w:cs="Times New Roman"/>
+          <w:b/>
+          <w:bCs/>
+          <w:sz w:val="24"/>
+          <w:szCs w:val="24"/>
+        </w:rPr>
+        <w:t xml:space="preserve"> И ОЦЕНКИ</w:t>
+      </w:r>
+      <w:r>
+        <w:rPr>
+          <w:rFonts w:ascii="Times New Roman" w:hAnsi="Times New Roman" w:cs="Times New Roman"/>
+          <w:b/>
+          <w:bCs/>
+          <w:sz w:val="24"/>
+          <w:szCs w:val="24"/>
+        </w:rPr>
+        <w:t xml:space="preserve"> ПРОГРАММНОГО КОДА НА ПЛАТФОРМЕ </w:t>
+      </w:r>
+      <w:r>
+        <w:rPr>
+          <w:rFonts w:ascii="Times New Roman" w:hAnsi="Times New Roman" w:cs="Times New Roman"/>
+          <w:b/>
+          <w:bCs/>
+          <w:sz w:val="24"/>
+          <w:szCs w:val="24"/>
+          <w:lang w:val="en-US"/>
+        </w:rPr>
+        <w:t>ANDROID</w:t>
+      </w:r>
+      <w:r>
+        <w:rPr>
+          <w:rFonts w:ascii="Times New Roman" w:hAnsi="Times New Roman" w:cs="Times New Roman"/>
+          <w:b/>
+          <w:bCs/>
+          <w:sz w:val="24"/>
+          <w:szCs w:val="24"/>
+        </w:rPr>
+        <w:t xml:space="preserve"> ДЛЯ ОБУЧЕНИЯ ПРОГРАММИРОВАНИЮ И ИЗУЧЕНИЯ АЛГОРИТМОВ С ИСПОЛЬЗОВАНИЕМ ВОЗМОЖНОСТЕЙ ГЕЙМИФИКАЦИИ ПРОЦЕССА ПРАКТИЧЕСКОГО ПРИМЕНЕНИЯ НАВЫКОВ</w:t>
+      </w:r>
+      <w:r>
+        <w:rPr>
+          <w:rFonts w:ascii="Times New Roman" w:hAnsi="Times New Roman" w:cs="Times New Roman"/>
+          <w:b/>
+          <w:bCs/>
+          <w:sz w:val="24"/>
+          <w:szCs w:val="24"/>
+        </w:rPr>
+        <w:t>, РАЗРАБОТАНН</w:t>
+      </w:r>
+      <w:r>
+        <w:rPr>
+          <w:rFonts w:ascii="Times New Roman" w:hAnsi="Times New Roman" w:cs="Times New Roman"/>
+          <w:b/>
+          <w:bCs/>
+          <w:sz w:val="24"/>
+          <w:szCs w:val="24"/>
+        </w:rPr>
+        <w:t>ЫЙ</w:t>
+      </w:r>
+      <w:r>
+        <w:rPr>
+          <w:rFonts w:ascii="Times New Roman" w:hAnsi="Times New Roman" w:cs="Times New Roman"/>
+          <w:b/>
+          <w:bCs/>
+          <w:sz w:val="24"/>
+          <w:szCs w:val="24"/>
+        </w:rPr>
+        <w:t xml:space="preserve"> НА ЯЗЫКАХ ПРОГРАММИРОВАНИЯ </w:t>
+      </w:r>
+      <w:r>
+        <w:rPr>
+          <w:rFonts w:ascii="Times New Roman" w:hAnsi="Times New Roman" w:cs="Times New Roman"/>
+          <w:b/>
+          <w:bCs/>
+          <w:sz w:val="24"/>
+          <w:szCs w:val="24"/>
+          <w:lang w:val="en-US"/>
+        </w:rPr>
+        <w:t>JAVA</w:t>
+      </w:r>
+      <w:r>
+        <w:rPr>
+          <w:rFonts w:ascii="Times New Roman" w:hAnsi="Times New Roman" w:cs="Times New Roman"/>
+          <w:b/>
+          <w:bCs/>
+          <w:sz w:val="24"/>
+          <w:szCs w:val="24"/>
+        </w:rPr>
+        <w:t xml:space="preserve"> И </w:t>
+      </w:r>
+      <w:r>
+        <w:rPr>
+          <w:rFonts w:ascii="Times New Roman" w:hAnsi="Times New Roman" w:cs="Times New Roman"/>
+          <w:b/>
+          <w:bCs/>
+          <w:sz w:val="24"/>
+          <w:szCs w:val="24"/>
+          <w:lang w:val="en-US"/>
+        </w:rPr>
+        <w:t>PYTHON</w:t>
+      </w:r>
+      <w:r>
+        <w:rPr>
+          <w:rFonts w:ascii="Times New Roman" w:hAnsi="Times New Roman" w:cs="Times New Roman"/>
+          <w:b/>
+          <w:bCs/>
+          <w:sz w:val="24"/>
+          <w:szCs w:val="24"/>
+        </w:rPr>
+        <w:t>-</w:t>
+      </w:r>
+      <w:r>
+        <w:rPr>
+          <w:rFonts w:ascii="Times New Roman" w:hAnsi="Times New Roman" w:cs="Times New Roman"/>
+          <w:b/>
+          <w:bCs/>
+          <w:sz w:val="24"/>
+          <w:szCs w:val="24"/>
+        </w:rPr>
+        <w:t>3</w:t>
       </w:r>
     </w:p>
     <w:p>
@@ -153,201 +262,6 @@
         <w:jc w:val="center"/>
         <w:rPr>
           <w:rFonts w:ascii="Times New Roman" w:hAnsi="Times New Roman" w:cs="Times New Roman"/>
-          <w:sz w:val="24"/>
-          <w:szCs w:val="24"/>
-        </w:rPr>
-      </w:pPr>
-    </w:p>
-    <w:p>
-      <w:pPr>
-        <w:tabs>
-          <w:tab w:val="left" w:pos="9072"/>
-        </w:tabs>
-        <w:spacing w:line="240" w:lineRule="auto"/>
-        <w:ind w:right="141"/>
-        <w:jc w:val="center"/>
-        <w:rPr>
-          <w:rFonts w:ascii="Times New Roman" w:hAnsi="Times New Roman" w:cs="Times New Roman"/>
-          <w:b/>
-          <w:bCs/>
-          <w:sz w:val="24"/>
-          <w:szCs w:val="24"/>
-        </w:rPr>
-      </w:pPr>
-      <w:r>
-        <w:rPr>
-          <w:rFonts w:ascii="Times New Roman" w:hAnsi="Times New Roman" w:cs="Times New Roman"/>
-          <w:b/>
-          <w:bCs/>
-          <w:sz w:val="24"/>
-          <w:szCs w:val="24"/>
-        </w:rPr>
-        <w:t>СЕРВИС</w:t>
-      </w:r>
-      <w:r>
-        <w:rPr>
-          <w:rFonts w:ascii="Times New Roman" w:hAnsi="Times New Roman" w:cs="Times New Roman"/>
-          <w:b/>
-          <w:bCs/>
-          <w:sz w:val="24"/>
-          <w:szCs w:val="24"/>
-        </w:rPr>
-        <w:t xml:space="preserve"> </w:t>
-      </w:r>
-      <w:r>
-        <w:rPr>
-          <w:rFonts w:ascii="Times New Roman" w:hAnsi="Times New Roman" w:cs="Times New Roman"/>
-          <w:b/>
-          <w:bCs/>
-          <w:sz w:val="24"/>
-          <w:szCs w:val="24"/>
-        </w:rPr>
-        <w:t xml:space="preserve">ДЛЯ </w:t>
-      </w:r>
-      <w:r>
-        <w:rPr>
-          <w:rFonts w:ascii="Times New Roman" w:hAnsi="Times New Roman" w:cs="Times New Roman"/>
-          <w:b/>
-          <w:bCs/>
-          <w:sz w:val="24"/>
-          <w:szCs w:val="24"/>
-        </w:rPr>
-        <w:t>РАЗРАБОТКИ</w:t>
-      </w:r>
-      <w:r>
-        <w:rPr>
-          <w:rFonts w:ascii="Times New Roman" w:hAnsi="Times New Roman" w:cs="Times New Roman"/>
-          <w:b/>
-          <w:bCs/>
-          <w:sz w:val="24"/>
-          <w:szCs w:val="24"/>
-        </w:rPr>
-        <w:t xml:space="preserve"> И ОЦЕНКИ</w:t>
-      </w:r>
-      <w:r>
-        <w:rPr>
-          <w:rFonts w:ascii="Times New Roman" w:hAnsi="Times New Roman" w:cs="Times New Roman"/>
-          <w:b/>
-          <w:bCs/>
-          <w:sz w:val="24"/>
-          <w:szCs w:val="24"/>
-        </w:rPr>
-        <w:t xml:space="preserve"> ПРОГРАММНОГО КОДА НА ПЛАТФОРМЕ </w:t>
-      </w:r>
-      <w:r>
-        <w:rPr>
-          <w:rFonts w:ascii="Times New Roman" w:hAnsi="Times New Roman" w:cs="Times New Roman"/>
-          <w:b/>
-          <w:bCs/>
-          <w:sz w:val="24"/>
-          <w:szCs w:val="24"/>
-          <w:lang w:val="en-US"/>
-        </w:rPr>
-        <w:t>ANDROID</w:t>
-      </w:r>
-      <w:r>
-        <w:rPr>
-          <w:rFonts w:ascii="Times New Roman" w:hAnsi="Times New Roman" w:cs="Times New Roman"/>
-          <w:b/>
-          <w:bCs/>
-          <w:sz w:val="24"/>
-          <w:szCs w:val="24"/>
-        </w:rPr>
-        <w:t xml:space="preserve"> ДЛЯ ОБУЧЕНИЯ ПРОГРАММИРОВАНИЮ И ИЗУЧЕНИЯ АЛГОРИТМОВ С ИСПОЛЬЗОВАНИЕМ ВОЗМОЖНОСТЕЙ ГЕЙМИФИКАЦИИ ПРОЦЕССА ПРАКТИЧЕСКОГО ПРИМЕНЕНИЯ НАВЫКОВ</w:t>
-      </w:r>
-      <w:r>
-        <w:rPr>
-          <w:rFonts w:ascii="Times New Roman" w:hAnsi="Times New Roman" w:cs="Times New Roman"/>
-          <w:b/>
-          <w:bCs/>
-          <w:sz w:val="24"/>
-          <w:szCs w:val="24"/>
-        </w:rPr>
-        <w:t>, РАЗРАБОТАНН</w:t>
-      </w:r>
-      <w:r>
-        <w:rPr>
-          <w:rFonts w:ascii="Times New Roman" w:hAnsi="Times New Roman" w:cs="Times New Roman"/>
-          <w:b/>
-          <w:bCs/>
-          <w:sz w:val="24"/>
-          <w:szCs w:val="24"/>
-        </w:rPr>
-        <w:t>ЫЙ</w:t>
-      </w:r>
-      <w:r>
-        <w:rPr>
-          <w:rFonts w:ascii="Times New Roman" w:hAnsi="Times New Roman" w:cs="Times New Roman"/>
-          <w:b/>
-          <w:bCs/>
-          <w:sz w:val="24"/>
-          <w:szCs w:val="24"/>
-        </w:rPr>
-        <w:t xml:space="preserve"> НА ЯЗЫКАХ ПРОГРАММИРОВАНИЯ </w:t>
-      </w:r>
-      <w:r>
-        <w:rPr>
-          <w:rFonts w:ascii="Times New Roman" w:hAnsi="Times New Roman" w:cs="Times New Roman"/>
-          <w:b/>
-          <w:bCs/>
-          <w:sz w:val="24"/>
-          <w:szCs w:val="24"/>
-          <w:lang w:val="en-US"/>
-        </w:rPr>
-        <w:t>JAVA</w:t>
-      </w:r>
-      <w:r>
-        <w:rPr>
-          <w:rFonts w:ascii="Times New Roman" w:hAnsi="Times New Roman" w:cs="Times New Roman"/>
-          <w:b/>
-          <w:bCs/>
-          <w:sz w:val="24"/>
-          <w:szCs w:val="24"/>
-        </w:rPr>
-        <w:t xml:space="preserve"> И </w:t>
-      </w:r>
-      <w:r>
-        <w:rPr>
-          <w:rFonts w:ascii="Times New Roman" w:hAnsi="Times New Roman" w:cs="Times New Roman"/>
-          <w:b/>
-          <w:bCs/>
-          <w:sz w:val="24"/>
-          <w:szCs w:val="24"/>
-          <w:lang w:val="en-US"/>
-        </w:rPr>
-        <w:t>PYTHON</w:t>
-      </w:r>
-      <w:r>
-        <w:rPr>
-          <w:rFonts w:ascii="Times New Roman" w:hAnsi="Times New Roman" w:cs="Times New Roman"/>
-          <w:b/>
-          <w:bCs/>
-          <w:sz w:val="24"/>
-          <w:szCs w:val="24"/>
-        </w:rPr>
-        <w:t>-</w:t>
-      </w:r>
-      <w:r>
-        <w:rPr>
-          <w:rFonts w:ascii="Times New Roman" w:hAnsi="Times New Roman" w:cs="Times New Roman"/>
-          <w:b/>
-          <w:bCs/>
-          <w:sz w:val="24"/>
-          <w:szCs w:val="24"/>
-        </w:rPr>
-        <w:t>3</w:t>
-      </w:r>
-    </w:p>
-    <w:p>
-      <w:pPr>
-        <w:tabs>
-          <w:tab w:val="left" w:pos="9072"/>
-        </w:tabs>
-        <w:spacing w:line="240" w:lineRule="auto"/>
-        <w:ind w:right="141"/>
-        <w:jc w:val="center"/>
-        <w:rPr>
-          <w:rFonts w:ascii="Times New Roman" w:hAnsi="Times New Roman" w:cs="Times New Roman"/>
           <w:b/>
           <w:bCs/>
           <w:sz w:val="24"/>
@@ -558,6 +472,7 @@
         </w:rPr>
         <w:t xml:space="preserve"> курсов </w:t>
       </w:r>
+      <w:proofErr w:type="spellStart"/>
       <w:r>
         <w:rPr>
           <w:rFonts w:ascii="Times New Roman" w:hAnsi="Times New Roman" w:cs="Times New Roman"/>
@@ -567,6 +482,7 @@
         </w:rPr>
         <w:t>Sumsung</w:t>
       </w:r>
+      <w:proofErr w:type="spellEnd"/>
       <w:r>
         <w:rPr>
           <w:rFonts w:ascii="Times New Roman" w:hAnsi="Times New Roman" w:cs="Times New Roman"/>
@@ -691,60 +607,6 @@
           <w:szCs w:val="24"/>
         </w:rPr>
         <w:t>Кванториум)</w:t>
-      </w:r>
-    </w:p>
-    <w:p>
-      <w:pPr>
-        <w:tabs>
-          <w:tab w:val="left" w:pos="9072"/>
-        </w:tabs>
-        <w:spacing w:line="240" w:lineRule="auto"/>
-        <w:ind w:right="141"/>
-        <w:jc w:val="right"/>
-        <w:rPr>
-          <w:rFonts w:ascii="Times New Roman" w:hAnsi="Times New Roman" w:cs="Times New Roman"/>
-          <w:sz w:val="24"/>
-          <w:szCs w:val="24"/>
-        </w:rPr>
-      </w:pPr>
-      <w:r>
-        <w:rPr>
-          <w:rFonts w:ascii="Times New Roman" w:hAnsi="Times New Roman" w:cs="Times New Roman"/>
-          <w:sz w:val="24"/>
-          <w:szCs w:val="24"/>
-        </w:rPr>
-        <w:t>Дуркин О.Л.</w:t>
-      </w:r>
-    </w:p>
-    <w:p>
-      <w:pPr>
-        <w:tabs>
-          <w:tab w:val="left" w:pos="9072"/>
-        </w:tabs>
-        <w:spacing w:line="240" w:lineRule="auto"/>
-        <w:ind w:right="141"/>
-        <w:jc w:val="right"/>
-        <w:rPr>
-          <w:rFonts w:ascii="Times New Roman" w:hAnsi="Times New Roman" w:cs="Times New Roman"/>
-          <w:sz w:val="24"/>
-          <w:szCs w:val="24"/>
-        </w:rPr>
-      </w:pPr>
-      <w:r>
-        <w:rPr>
-          <w:rFonts w:ascii="Times New Roman" w:hAnsi="Times New Roman" w:cs="Times New Roman"/>
-          <w:sz w:val="24"/>
-          <w:szCs w:val="24"/>
-        </w:rPr>
-        <w:t>п</w:t>
-      </w:r>
-      <w:r>
-        <w:rPr>
-          <w:rFonts w:ascii="Times New Roman" w:hAnsi="Times New Roman" w:cs="Times New Roman"/>
-          <w:sz w:val="24"/>
-          <w:szCs w:val="24"/>
-        </w:rPr>
-        <w:t>реподаватель информатики (ГОУ “КРЛ при СГУ”)</w:t>
       </w:r>
     </w:p>
     <w:p>
@@ -967,7 +829,11 @@
     <w:sdt>
       <w:sdtPr>
         <w:rPr>
-          <w:rFonts w:ascii="Times New Roman" w:hAnsi="Times New Roman" w:cs="Times New Roman"/>
+          <w:rFonts w:ascii="Times New Roman" w:eastAsiaTheme="minorHAnsi" w:hAnsi="Times New Roman" w:cs="Times New Roman"/>
+          <w:color w:val="auto"/>
+          <w:sz w:val="22"/>
+          <w:szCs w:val="22"/>
+          <w:lang w:eastAsia="en-US"/>
         </w:rPr>
         <w:id w:val="-437371797"/>
         <w:docPartObj>
@@ -977,13 +843,8 @@
       </w:sdtPr>
       <w:sdtEndPr>
         <w:rPr>
-          <w:rFonts w:eastAsiaTheme="minorHAnsi"/>
           <w:b/>
           <w:bCs/>
-          <w:color w:val="auto"/>
-          <w:sz w:val="22"/>
-          <w:szCs w:val="22"/>
-          <w:lang w:eastAsia="en-US"/>
         </w:rPr>
       </w:sdtEndPr>
       <w:sdtContent>
@@ -2241,6 +2102,7 @@
         </w:rPr>
         <w:t xml:space="preserve">-характер. Одним из крупнейших примеров является сервис </w:t>
       </w:r>
+      <w:proofErr w:type="spellStart"/>
       <w:r>
         <w:rPr>
           <w:rFonts w:ascii="Times New Roman" w:hAnsi="Times New Roman" w:cs="Times New Roman"/>
@@ -2250,6 +2112,7 @@
         </w:rPr>
         <w:t>CodinGame</w:t>
       </w:r>
+      <w:proofErr w:type="spellEnd"/>
       <w:r>
         <w:rPr>
           <w:rFonts w:ascii="Times New Roman" w:hAnsi="Times New Roman" w:cs="Times New Roman"/>
@@ -2280,6 +2143,7 @@
           </w:rPr>
           <w:t>.</w:t>
         </w:r>
+        <w:proofErr w:type="spellStart"/>
         <w:r>
           <w:rPr>
             <w:rStyle w:val="a7"/>
@@ -2291,6 +2155,7 @@
           </w:rPr>
           <w:t>codingame</w:t>
         </w:r>
+        <w:proofErr w:type="spellEnd"/>
         <w:r>
           <w:rPr>
             <w:rStyle w:val="a7"/>
@@ -2522,7 +2387,25 @@
           <w:szCs w:val="24"/>
         </w:rPr>
         <w:lastRenderedPageBreak/>
-        <w:t>будущего расширения возможностей сервиса в пользу мультиязыковой платформы с возможностью выбора компилятора и со-отв. языка вне зависимости от игры; о возможностях улучшения и расширения будет сказано в конце документа)</w:t>
+        <w:t xml:space="preserve">будущего расширения возможностей сервиса в пользу </w:t>
+      </w:r>
+      <w:proofErr w:type="spellStart"/>
+      <w:r>
+        <w:rPr>
+          <w:rFonts w:ascii="Times New Roman" w:hAnsi="Times New Roman" w:cs="Times New Roman"/>
+          <w:sz w:val="24"/>
+          <w:szCs w:val="24"/>
+        </w:rPr>
+        <w:t>мультиязыковой</w:t>
+      </w:r>
+      <w:proofErr w:type="spellEnd"/>
+      <w:r>
+        <w:rPr>
+          <w:rFonts w:ascii="Times New Roman" w:hAnsi="Times New Roman" w:cs="Times New Roman"/>
+          <w:sz w:val="24"/>
+          <w:szCs w:val="24"/>
+        </w:rPr>
+        <w:t xml:space="preserve"> платформы с возможностью выбора компилятора и со-отв. языка вне зависимости от игры; о возможностях улучшения и расширения будет сказано в конце документа)</w:t>
       </w:r>
       <w:r>
         <w:rPr>
@@ -2547,7 +2430,25 @@
           <w:sz w:val="24"/>
           <w:szCs w:val="24"/>
         </w:rPr>
-        <w:t xml:space="preserve">” (матч), по которой можно будет отследить результат решения “игры”. Каждый матч проигрывается и определенным образом логируется в </w:t>
+        <w:t xml:space="preserve">” (матч), по которой можно будет отследить результат решения “игры”. Каждый матч проигрывается и определенным образом </w:t>
+      </w:r>
+      <w:proofErr w:type="spellStart"/>
+      <w:r>
+        <w:rPr>
+          <w:rFonts w:ascii="Times New Roman" w:hAnsi="Times New Roman" w:cs="Times New Roman"/>
+          <w:sz w:val="24"/>
+          <w:szCs w:val="24"/>
+        </w:rPr>
+        <w:t>логируется</w:t>
+      </w:r>
+      <w:proofErr w:type="spellEnd"/>
+      <w:r>
+        <w:rPr>
+          <w:rFonts w:ascii="Times New Roman" w:hAnsi="Times New Roman" w:cs="Times New Roman"/>
+          <w:sz w:val="24"/>
+          <w:szCs w:val="24"/>
+        </w:rPr>
+        <w:t xml:space="preserve"> в </w:t>
       </w:r>
       <w:r>
         <w:rPr>
@@ -2655,7 +2556,61 @@
           <w:sz w:val="24"/>
           <w:szCs w:val="24"/>
         </w:rPr>
-        <w:t>” (хаб), каждый хаб имеет в себе некое число пользователей, которые и между собой соревнуются. (игры могут быть как на одного игрока, так и на несколько – но все пользовательские решения привязаны к хабам)</w:t>
+        <w:t>” (</w:t>
+      </w:r>
+      <w:proofErr w:type="spellStart"/>
+      <w:r>
+        <w:rPr>
+          <w:rFonts w:ascii="Times New Roman" w:hAnsi="Times New Roman" w:cs="Times New Roman"/>
+          <w:sz w:val="24"/>
+          <w:szCs w:val="24"/>
+        </w:rPr>
+        <w:t>хаб</w:t>
+      </w:r>
+      <w:proofErr w:type="spellEnd"/>
+      <w:r>
+        <w:rPr>
+          <w:rFonts w:ascii="Times New Roman" w:hAnsi="Times New Roman" w:cs="Times New Roman"/>
+          <w:sz w:val="24"/>
+          <w:szCs w:val="24"/>
+        </w:rPr>
+        <w:t xml:space="preserve">), каждый </w:t>
+      </w:r>
+      <w:proofErr w:type="spellStart"/>
+      <w:r>
+        <w:rPr>
+          <w:rFonts w:ascii="Times New Roman" w:hAnsi="Times New Roman" w:cs="Times New Roman"/>
+          <w:sz w:val="24"/>
+          <w:szCs w:val="24"/>
+        </w:rPr>
+        <w:t>хаб</w:t>
+      </w:r>
+      <w:proofErr w:type="spellEnd"/>
+      <w:r>
+        <w:rPr>
+          <w:rFonts w:ascii="Times New Roman" w:hAnsi="Times New Roman" w:cs="Times New Roman"/>
+          <w:sz w:val="24"/>
+          <w:szCs w:val="24"/>
+        </w:rPr>
+        <w:t xml:space="preserve"> имеет в себе некое число пользователей, которые и между собой соревнуются. (игры могут быть как на одного игрока, так и на несколько – но все пользовательские решения привязаны к </w:t>
+      </w:r>
+      <w:proofErr w:type="spellStart"/>
+      <w:r>
+        <w:rPr>
+          <w:rFonts w:ascii="Times New Roman" w:hAnsi="Times New Roman" w:cs="Times New Roman"/>
+          <w:sz w:val="24"/>
+          <w:szCs w:val="24"/>
+        </w:rPr>
+        <w:t>хабам</w:t>
+      </w:r>
+      <w:proofErr w:type="spellEnd"/>
+      <w:r>
+        <w:rPr>
+          <w:rFonts w:ascii="Times New Roman" w:hAnsi="Times New Roman" w:cs="Times New Roman"/>
+          <w:sz w:val="24"/>
+          <w:szCs w:val="24"/>
+        </w:rPr>
+        <w:t>)</w:t>
       </w:r>
       <w:r>
         <w:rPr>
@@ -3034,7 +2989,25 @@
           <w:sz w:val="24"/>
           <w:szCs w:val="24"/>
         </w:rPr>
-        <w:t xml:space="preserve"> 3 с использованием микрофреймворка </w:t>
+        <w:t xml:space="preserve"> 3 с использованием </w:t>
+      </w:r>
+      <w:proofErr w:type="spellStart"/>
+      <w:r>
+        <w:rPr>
+          <w:rFonts w:ascii="Times New Roman" w:hAnsi="Times New Roman" w:cs="Times New Roman"/>
+          <w:sz w:val="24"/>
+          <w:szCs w:val="24"/>
+        </w:rPr>
+        <w:t>микрофреймворка</w:t>
+      </w:r>
+      <w:proofErr w:type="spellEnd"/>
+      <w:r>
+        <w:rPr>
+          <w:rFonts w:ascii="Times New Roman" w:hAnsi="Times New Roman" w:cs="Times New Roman"/>
+          <w:sz w:val="24"/>
+          <w:szCs w:val="24"/>
+        </w:rPr>
+        <w:t xml:space="preserve"> </w:t>
       </w:r>
       <w:r>
         <w:rPr>
@@ -3085,6 +3058,7 @@
         </w:rPr>
         <w:t xml:space="preserve"> </w:t>
       </w:r>
+      <w:proofErr w:type="spellStart"/>
       <w:r>
         <w:rPr>
           <w:rFonts w:ascii="Times New Roman" w:hAnsi="Times New Roman" w:cs="Times New Roman"/>
@@ -3094,6 +3068,7 @@
         </w:rPr>
         <w:t>SQLAlchemy</w:t>
       </w:r>
+      <w:proofErr w:type="spellEnd"/>
       <w:r>
         <w:rPr>
           <w:rFonts w:ascii="Times New Roman" w:hAnsi="Times New Roman" w:cs="Times New Roman"/>
@@ -3421,7 +3396,25 @@
           <w:sz w:val="24"/>
           <w:szCs w:val="24"/>
         </w:rPr>
-        <w:t>Формы выбора и создания хаба и матча</w:t>
+        <w:t xml:space="preserve">Формы выбора и создания </w:t>
+      </w:r>
+      <w:proofErr w:type="spellStart"/>
+      <w:r>
+        <w:rPr>
+          <w:rFonts w:ascii="Times New Roman" w:hAnsi="Times New Roman" w:cs="Times New Roman"/>
+          <w:sz w:val="24"/>
+          <w:szCs w:val="24"/>
+        </w:rPr>
+        <w:t>хаба</w:t>
+      </w:r>
+      <w:proofErr w:type="spellEnd"/>
+      <w:r>
+        <w:rPr>
+          <w:rFonts w:ascii="Times New Roman" w:hAnsi="Times New Roman" w:cs="Times New Roman"/>
+          <w:sz w:val="24"/>
+          <w:szCs w:val="24"/>
+        </w:rPr>
+        <w:t xml:space="preserve"> и матча</w:t>
       </w:r>
     </w:p>
     <w:p>
@@ -4016,7 +4009,25 @@
           <w:sz w:val="24"/>
           <w:szCs w:val="24"/>
         </w:rPr>
-        <w:t xml:space="preserve">Сервер реализован на микрофреймворке </w:t>
+        <w:t xml:space="preserve">Сервер реализован на </w:t>
+      </w:r>
+      <w:proofErr w:type="spellStart"/>
+      <w:r>
+        <w:rPr>
+          <w:rFonts w:ascii="Times New Roman" w:hAnsi="Times New Roman" w:cs="Times New Roman"/>
+          <w:sz w:val="24"/>
+          <w:szCs w:val="24"/>
+        </w:rPr>
+        <w:t>микрофреймворке</w:t>
+      </w:r>
+      <w:proofErr w:type="spellEnd"/>
+      <w:r>
+        <w:rPr>
+          <w:rFonts w:ascii="Times New Roman" w:hAnsi="Times New Roman" w:cs="Times New Roman"/>
+          <w:sz w:val="24"/>
+          <w:szCs w:val="24"/>
+        </w:rPr>
+        <w:t xml:space="preserve"> </w:t>
       </w:r>
       <w:r>
         <w:rPr>
@@ -4193,6 +4204,7 @@
         </w:rPr>
         <w:t xml:space="preserve">Каждый сервис имеет возможность обращения к БД. Обращения, как и вся система работы сервера с БД, основаны на </w:t>
       </w:r>
+      <w:proofErr w:type="spellStart"/>
       <w:r>
         <w:rPr>
           <w:rFonts w:ascii="Times New Roman" w:hAnsi="Times New Roman" w:cs="Times New Roman"/>
@@ -4202,6 +4214,7 @@
         </w:rPr>
         <w:t>SQLAlchemy</w:t>
       </w:r>
+      <w:proofErr w:type="spellEnd"/>
       <w:r>
         <w:rPr>
           <w:rFonts w:ascii="Times New Roman" w:hAnsi="Times New Roman" w:cs="Times New Roman"/>
@@ -4234,6 +4247,7 @@
         </w:rPr>
         <w:t xml:space="preserve">моделях, а возможности </w:t>
       </w:r>
+      <w:proofErr w:type="spellStart"/>
       <w:r>
         <w:rPr>
           <w:rFonts w:ascii="Times New Roman" w:hAnsi="Times New Roman" w:cs="Times New Roman"/>
@@ -4243,6 +4257,7 @@
         </w:rPr>
         <w:t>SQLAlchemy</w:t>
       </w:r>
+      <w:proofErr w:type="spellEnd"/>
       <w:r>
         <w:rPr>
           <w:rFonts w:ascii="Times New Roman" w:hAnsi="Times New Roman" w:cs="Times New Roman"/>
@@ -4317,7 +4332,25 @@
           <w:sz w:val="24"/>
           <w:szCs w:val="24"/>
         </w:rPr>
-        <w:t>, конечно, при желании перехода на нереляционные БД (</w:t>
+        <w:t xml:space="preserve">, конечно, при желании перехода на </w:t>
+      </w:r>
+      <w:proofErr w:type="spellStart"/>
+      <w:r>
+        <w:rPr>
+          <w:rFonts w:ascii="Times New Roman" w:hAnsi="Times New Roman" w:cs="Times New Roman"/>
+          <w:sz w:val="24"/>
+          <w:szCs w:val="24"/>
+        </w:rPr>
+        <w:t>нереляционные</w:t>
+      </w:r>
+      <w:proofErr w:type="spellEnd"/>
+      <w:r>
+        <w:rPr>
+          <w:rFonts w:ascii="Times New Roman" w:hAnsi="Times New Roman" w:cs="Times New Roman"/>
+          <w:sz w:val="24"/>
+          <w:szCs w:val="24"/>
+        </w:rPr>
+        <w:t xml:space="preserve"> БД (</w:t>
       </w:r>
       <w:r>
         <w:rPr>
@@ -5199,15 +5232,79 @@
           <w:sz w:val="24"/>
           <w:szCs w:val="24"/>
         </w:rPr>
-        <w:t xml:space="preserve"> свой хаб, либо уже тот, в который пользователь вошел, либо войти в новый. Так же доступен список игр для создания своих хабов. </w:t>
-      </w:r>
-      <w:r>
-        <w:rPr>
-          <w:rFonts w:ascii="Times New Roman" w:hAnsi="Times New Roman" w:cs="Times New Roman"/>
-          <w:sz w:val="24"/>
-          <w:szCs w:val="24"/>
-        </w:rPr>
-        <w:t xml:space="preserve">Хаб может быть публичным и приватным; приватный хаб потребует пароль перед входом. (вход характеризуется созданием элемента в таблице </w:t>
+        <w:t xml:space="preserve"> свой </w:t>
+      </w:r>
+      <w:proofErr w:type="spellStart"/>
+      <w:r>
+        <w:rPr>
+          <w:rFonts w:ascii="Times New Roman" w:hAnsi="Times New Roman" w:cs="Times New Roman"/>
+          <w:sz w:val="24"/>
+          <w:szCs w:val="24"/>
+        </w:rPr>
+        <w:t>хаб</w:t>
+      </w:r>
+      <w:proofErr w:type="spellEnd"/>
+      <w:r>
+        <w:rPr>
+          <w:rFonts w:ascii="Times New Roman" w:hAnsi="Times New Roman" w:cs="Times New Roman"/>
+          <w:sz w:val="24"/>
+          <w:szCs w:val="24"/>
+        </w:rPr>
+        <w:t xml:space="preserve">, либо уже тот, в который пользователь вошел, либо войти в новый. Так же доступен список игр для создания своих </w:t>
+      </w:r>
+      <w:proofErr w:type="spellStart"/>
+      <w:r>
+        <w:rPr>
+          <w:rFonts w:ascii="Times New Roman" w:hAnsi="Times New Roman" w:cs="Times New Roman"/>
+          <w:sz w:val="24"/>
+          <w:szCs w:val="24"/>
+        </w:rPr>
+        <w:t>хабов</w:t>
+      </w:r>
+      <w:proofErr w:type="spellEnd"/>
+      <w:r>
+        <w:rPr>
+          <w:rFonts w:ascii="Times New Roman" w:hAnsi="Times New Roman" w:cs="Times New Roman"/>
+          <w:sz w:val="24"/>
+          <w:szCs w:val="24"/>
+        </w:rPr>
+        <w:t xml:space="preserve">. </w:t>
+      </w:r>
+      <w:proofErr w:type="spellStart"/>
+      <w:r>
+        <w:rPr>
+          <w:rFonts w:ascii="Times New Roman" w:hAnsi="Times New Roman" w:cs="Times New Roman"/>
+          <w:sz w:val="24"/>
+          <w:szCs w:val="24"/>
+        </w:rPr>
+        <w:t>Хаб</w:t>
+      </w:r>
+      <w:proofErr w:type="spellEnd"/>
+      <w:r>
+        <w:rPr>
+          <w:rFonts w:ascii="Times New Roman" w:hAnsi="Times New Roman" w:cs="Times New Roman"/>
+          <w:sz w:val="24"/>
+          <w:szCs w:val="24"/>
+        </w:rPr>
+        <w:t xml:space="preserve"> может быть публичным и приватным; приватный </w:t>
+      </w:r>
+      <w:proofErr w:type="spellStart"/>
+      <w:r>
+        <w:rPr>
+          <w:rFonts w:ascii="Times New Roman" w:hAnsi="Times New Roman" w:cs="Times New Roman"/>
+          <w:sz w:val="24"/>
+          <w:szCs w:val="24"/>
+        </w:rPr>
+        <w:t>хаб</w:t>
+      </w:r>
+      <w:proofErr w:type="spellEnd"/>
+      <w:r>
+        <w:rPr>
+          <w:rFonts w:ascii="Times New Roman" w:hAnsi="Times New Roman" w:cs="Times New Roman"/>
+          <w:sz w:val="24"/>
+          <w:szCs w:val="24"/>
+        </w:rPr>
+        <w:t xml:space="preserve"> потребует пароль перед входом. (вход характеризуется созданием элемента в таблице </w:t>
       </w:r>
       <w:r>
         <w:rPr>
@@ -5250,6 +5347,7 @@
         </w:rPr>
         <w:t xml:space="preserve">. Отображение списков реализовано через </w:t>
       </w:r>
+      <w:proofErr w:type="spellStart"/>
       <w:r>
         <w:rPr>
           <w:rFonts w:ascii="Times New Roman" w:hAnsi="Times New Roman" w:cs="Times New Roman"/>
@@ -5259,6 +5357,7 @@
         </w:rPr>
         <w:t>RecycleView</w:t>
       </w:r>
+      <w:proofErr w:type="spellEnd"/>
       <w:r>
         <w:rPr>
           <w:rFonts w:ascii="Times New Roman" w:hAnsi="Times New Roman" w:cs="Times New Roman"/>
@@ -5267,6 +5366,7 @@
         </w:rPr>
         <w:t xml:space="preserve"> и </w:t>
       </w:r>
+      <w:proofErr w:type="spellStart"/>
       <w:r>
         <w:rPr>
           <w:rFonts w:ascii="Times New Roman" w:hAnsi="Times New Roman" w:cs="Times New Roman"/>
@@ -5276,6 +5376,7 @@
         </w:rPr>
         <w:t>ViewHolder</w:t>
       </w:r>
+      <w:proofErr w:type="spellEnd"/>
       <w:r>
         <w:rPr>
           <w:rFonts w:ascii="Times New Roman" w:hAnsi="Times New Roman" w:cs="Times New Roman"/>
@@ -5380,7 +5481,15 @@
         <w:t xml:space="preserve">: </w:t>
       </w:r>
       <w:r>
-        <w:t>имеется 3-х мерный массив полей, назовем первые два его измерения – сторонами карты, а третье – слоем. Во время генерации графического представления карты слои накладываются друг на друга, учитывая возможную прозрачность текстур. На данный момент не предусмотрены сущности эффектов или иных анимаций, однако их можно симулировать, используя слоистую структуру карты.</w:t>
+        <w:t xml:space="preserve">имеется 3-х мерный массив полей, назовем первые два его измерения – сторонами карты, а третье – слоем. Во время генерации графического представления карты слои накладываются друг на друга, учитывая возможную прозрачность текстур. На данный момент не предусмотрены сущности эффектов или иных </w:t>
+      </w:r>
+      <w:proofErr w:type="spellStart"/>
+      <w:r>
+        <w:t>анимаций</w:t>
+      </w:r>
+      <w:proofErr w:type="spellEnd"/>
+      <w:r>
+        <w:t>, однако их можно симулировать, используя слоистую структуру карты.</w:t>
       </w:r>
       <w:r>
         <w:t xml:space="preserve"> Соответственно, во время проецирования 3-х мерная карта </w:t>
@@ -5651,8 +5760,18 @@
           <w:sz w:val="24"/>
           <w:szCs w:val="24"/>
         </w:rPr>
-        <w:t>Добавление статистики в хабе</w:t>
-      </w:r>
+        <w:t xml:space="preserve">Добавление статистики в </w:t>
+      </w:r>
+      <w:proofErr w:type="spellStart"/>
+      <w:r>
+        <w:rPr>
+          <w:rFonts w:ascii="Times New Roman" w:hAnsi="Times New Roman" w:cs="Times New Roman"/>
+          <w:sz w:val="24"/>
+          <w:szCs w:val="24"/>
+        </w:rPr>
+        <w:t>хабе</w:t>
+      </w:r>
+      <w:proofErr w:type="spellEnd"/>
     </w:p>
     <w:p>
       <w:pPr>
@@ -5695,7 +5814,25 @@
           <w:sz w:val="24"/>
           <w:szCs w:val="24"/>
         </w:rPr>
-        <w:t>Введение общеигровой статистики</w:t>
+        <w:t xml:space="preserve">Введение </w:t>
+      </w:r>
+      <w:proofErr w:type="spellStart"/>
+      <w:r>
+        <w:rPr>
+          <w:rFonts w:ascii="Times New Roman" w:hAnsi="Times New Roman" w:cs="Times New Roman"/>
+          <w:sz w:val="24"/>
+          <w:szCs w:val="24"/>
+        </w:rPr>
+        <w:t>общеигровой</w:t>
+      </w:r>
+      <w:proofErr w:type="spellEnd"/>
+      <w:r>
+        <w:rPr>
+          <w:rFonts w:ascii="Times New Roman" w:hAnsi="Times New Roman" w:cs="Times New Roman"/>
+          <w:sz w:val="24"/>
+          <w:szCs w:val="24"/>
+        </w:rPr>
+        <w:t xml:space="preserve"> статистики</w:t>
       </w:r>
     </w:p>
     <w:p>
@@ -5789,7 +5926,25 @@
           <w:sz w:val="24"/>
           <w:szCs w:val="24"/>
         </w:rPr>
-        <w:t>`ов для отправки запросов и получения от них ответа</w:t>
+        <w:t>`</w:t>
+      </w:r>
+      <w:proofErr w:type="spellStart"/>
+      <w:r>
+        <w:rPr>
+          <w:rFonts w:ascii="Times New Roman" w:hAnsi="Times New Roman" w:cs="Times New Roman"/>
+          <w:sz w:val="24"/>
+          <w:szCs w:val="24"/>
+        </w:rPr>
+        <w:t>ов</w:t>
+      </w:r>
+      <w:proofErr w:type="spellEnd"/>
+      <w:r>
+        <w:rPr>
+          <w:rFonts w:ascii="Times New Roman" w:hAnsi="Times New Roman" w:cs="Times New Roman"/>
+          <w:sz w:val="24"/>
+          <w:szCs w:val="24"/>
+        </w:rPr>
+        <w:t xml:space="preserve"> для отправки запросов и получения от них ответа</w:t>
       </w:r>
     </w:p>
     <w:p>
@@ -5916,7 +6071,37 @@
           <w:szCs w:val="24"/>
           <w:lang w:val="en-US"/>
         </w:rPr>
-        <w:t>Eine lange S</w:t>
+        <w:t xml:space="preserve">Eine </w:t>
+      </w:r>
+      <w:proofErr w:type="spellStart"/>
+      <w:r>
+        <w:rPr>
+          <w:rFonts w:ascii="Times New Roman" w:hAnsi="Times New Roman" w:cs="Times New Roman"/>
+          <w:sz w:val="24"/>
+          <w:szCs w:val="24"/>
+          <w:lang w:val="en-US"/>
+        </w:rPr>
+        <w:t>lange</w:t>
+      </w:r>
+      <w:proofErr w:type="spellEnd"/>
+      <w:r>
+        <w:rPr>
+          <w:rFonts w:ascii="Times New Roman" w:hAnsi="Times New Roman" w:cs="Times New Roman"/>
+          <w:sz w:val="24"/>
+          <w:szCs w:val="24"/>
+          <w:lang w:val="en-US"/>
+        </w:rPr>
+        <w:t xml:space="preserve"> </w:t>
+      </w:r>
+      <w:proofErr w:type="spellStart"/>
+      <w:r>
+        <w:rPr>
+          <w:rFonts w:ascii="Times New Roman" w:hAnsi="Times New Roman" w:cs="Times New Roman"/>
+          <w:sz w:val="24"/>
+          <w:szCs w:val="24"/>
+          <w:lang w:val="en-US"/>
+        </w:rPr>
+        <w:t>S</w:t>
       </w:r>
       <w:r>
         <w:rPr>
@@ -5934,8 +6119,89 @@
           <w:szCs w:val="24"/>
           <w:lang w:val="en-US"/>
         </w:rPr>
-        <w:t>lange riegelzich um eine lange Stange</w:t>
-      </w:r>
+        <w:t>lange</w:t>
+      </w:r>
+      <w:proofErr w:type="spellEnd"/>
+      <w:r>
+        <w:rPr>
+          <w:rFonts w:ascii="Times New Roman" w:hAnsi="Times New Roman" w:cs="Times New Roman"/>
+          <w:sz w:val="24"/>
+          <w:szCs w:val="24"/>
+          <w:lang w:val="en-US"/>
+        </w:rPr>
+        <w:t xml:space="preserve"> </w:t>
+      </w:r>
+      <w:proofErr w:type="spellStart"/>
+      <w:r>
+        <w:rPr>
+          <w:rFonts w:ascii="Times New Roman" w:hAnsi="Times New Roman" w:cs="Times New Roman"/>
+          <w:sz w:val="24"/>
+          <w:szCs w:val="24"/>
+          <w:lang w:val="en-US"/>
+        </w:rPr>
+        <w:t>riegelzich</w:t>
+      </w:r>
+      <w:proofErr w:type="spellEnd"/>
+      <w:r>
+        <w:rPr>
+          <w:rFonts w:ascii="Times New Roman" w:hAnsi="Times New Roman" w:cs="Times New Roman"/>
+          <w:sz w:val="24"/>
+          <w:szCs w:val="24"/>
+          <w:lang w:val="en-US"/>
+        </w:rPr>
+        <w:t xml:space="preserve"> um </w:t>
+      </w:r>
+      <w:proofErr w:type="spellStart"/>
+      <w:r>
+        <w:rPr>
+          <w:rFonts w:ascii="Times New Roman" w:hAnsi="Times New Roman" w:cs="Times New Roman"/>
+          <w:sz w:val="24"/>
+          <w:szCs w:val="24"/>
+          <w:lang w:val="en-US"/>
+        </w:rPr>
+        <w:t>eine</w:t>
+      </w:r>
+      <w:proofErr w:type="spellEnd"/>
+      <w:r>
+        <w:rPr>
+          <w:rFonts w:ascii="Times New Roman" w:hAnsi="Times New Roman" w:cs="Times New Roman"/>
+          <w:sz w:val="24"/>
+          <w:szCs w:val="24"/>
+          <w:lang w:val="en-US"/>
+        </w:rPr>
+        <w:t xml:space="preserve"> </w:t>
+      </w:r>
+      <w:proofErr w:type="spellStart"/>
+      <w:r>
+        <w:rPr>
+          <w:rFonts w:ascii="Times New Roman" w:hAnsi="Times New Roman" w:cs="Times New Roman"/>
+          <w:sz w:val="24"/>
+          <w:szCs w:val="24"/>
+          <w:lang w:val="en-US"/>
+        </w:rPr>
+        <w:t>lange</w:t>
+      </w:r>
+      <w:proofErr w:type="spellEnd"/>
+      <w:r>
+        <w:rPr>
+          <w:rFonts w:ascii="Times New Roman" w:hAnsi="Times New Roman" w:cs="Times New Roman"/>
+          <w:sz w:val="24"/>
+          <w:szCs w:val="24"/>
+          <w:lang w:val="en-US"/>
+        </w:rPr>
+        <w:t xml:space="preserve"> </w:t>
+      </w:r>
+      <w:proofErr w:type="spellStart"/>
+      <w:r>
+        <w:rPr>
+          <w:rFonts w:ascii="Times New Roman" w:hAnsi="Times New Roman" w:cs="Times New Roman"/>
+          <w:sz w:val="24"/>
+          <w:szCs w:val="24"/>
+          <w:lang w:val="en-US"/>
+        </w:rPr>
+        <w:t>Stange</w:t>
+      </w:r>
+      <w:proofErr w:type="spellEnd"/>
     </w:p>
     <w:sectPr>
       <w:pgSz w:w="11906" w:h="16838"/>
